--- a/Jan_08_2025.docx
+++ b/Jan_08_2025.docx
@@ -146,18 +146,18 @@
         <mc:AlternateContent>
           <mc:Choice Requires="wpg">
             <w:drawing>
-              <wp:anchor distT="0" distB="0" distL="114300" distR="114300" simplePos="0" relativeHeight="251671552" behindDoc="0" locked="0" layoutInCell="1" allowOverlap="1" wp14:anchorId="2FE63E91" wp14:editId="4FD80B3C">
+              <wp:anchor distT="0" distB="0" distL="114300" distR="114300" simplePos="0" relativeHeight="251681792" behindDoc="0" locked="0" layoutInCell="1" allowOverlap="1" wp14:anchorId="1488E723" wp14:editId="2280A37E">
                 <wp:simplePos x="0" y="0"/>
-                <wp:positionH relativeFrom="margin">
-                  <wp:align>center</wp:align>
+                <wp:positionH relativeFrom="column">
+                  <wp:posOffset>2244090</wp:posOffset>
                 </wp:positionH>
                 <wp:positionV relativeFrom="paragraph">
                   <wp:posOffset>176530</wp:posOffset>
                 </wp:positionV>
-                <wp:extent cx="1216152" cy="4716540"/>
-                <wp:effectExtent l="19050" t="0" r="41275" b="27305"/>
+                <wp:extent cx="1223645" cy="5607685"/>
+                <wp:effectExtent l="19050" t="0" r="33655" b="12065"/>
                 <wp:wrapNone/>
-                <wp:docPr id="28091251" name="Group 10"/>
+                <wp:docPr id="129367435" name="Group 39"/>
                 <wp:cNvGraphicFramePr/>
                 <a:graphic xmlns:a="http://schemas.openxmlformats.org/drawingml/2006/main">
                   <a:graphicData uri="http://schemas.microsoft.com/office/word/2010/wordprocessingGroup">
@@ -166,13 +166,13 @@
                       <wpg:grpSpPr>
                         <a:xfrm>
                           <a:off x="0" y="0"/>
-                          <a:ext cx="1216152" cy="4716540"/>
+                          <a:ext cx="1223645" cy="5607685"/>
                           <a:chOff x="0" y="0"/>
-                          <a:chExt cx="1216152" cy="4716540"/>
+                          <a:chExt cx="1223645" cy="5607685"/>
                         </a:xfrm>
                       </wpg:grpSpPr>
                       <wps:wsp>
-                        <wps:cNvPr id="967556494" name="Oval 3"/>
+                        <wps:cNvPr id="1760617808" name="Oval 3"/>
                         <wps:cNvSpPr/>
                         <wps:spPr>
                           <a:xfrm>
@@ -241,7 +241,7 @@
                         </wps:bodyPr>
                       </wps:wsp>
                       <wps:wsp>
-                        <wps:cNvPr id="657905587" name="Arrow: Down 4"/>
+                        <wps:cNvPr id="1216475662" name="Arrow: Down 4"/>
                         <wps:cNvSpPr/>
                         <wps:spPr>
                           <a:xfrm>
@@ -276,7 +276,7 @@
                         </wps:bodyPr>
                       </wps:wsp>
                       <wps:wsp>
-                        <wps:cNvPr id="916896329" name="Parallelogram 5"/>
+                        <wps:cNvPr id="377261374" name="Parallelogram 5"/>
                         <wps:cNvSpPr/>
                         <wps:spPr>
                           <a:xfrm>
@@ -343,7 +343,7 @@
                         </wps:bodyPr>
                       </wps:wsp>
                       <wps:wsp>
-                        <wps:cNvPr id="211036494" name="Arrow: Down 4"/>
+                        <wps:cNvPr id="1693549317" name="Arrow: Down 4"/>
                         <wps:cNvSpPr/>
                         <wps:spPr>
                           <a:xfrm>
@@ -378,12 +378,12 @@
                         </wps:bodyPr>
                       </wps:wsp>
                       <wps:wsp>
-                        <wps:cNvPr id="1915281703" name="Rectangle 6"/>
+                        <wps:cNvPr id="1392016139" name="Rectangle 6"/>
                         <wps:cNvSpPr/>
                         <wps:spPr>
                           <a:xfrm>
                             <a:off x="87630" y="1851660"/>
-                            <a:ext cx="1044000" cy="914400"/>
+                            <a:ext cx="1044000" cy="396000"/>
                           </a:xfrm>
                           <a:prstGeom prst="rect">
                             <a:avLst/>
@@ -426,13 +426,6 @@
                                 </w:rPr>
                                 <w:t>=(5*(f-32))/9</w:t>
                               </w:r>
-                              <w:r>
-                                <w:rPr>
-                                  <w:lang w:val="en-US"/>
-                                </w:rPr>
-                                <w:br/>
-                                <w:t>k=c+273</w:t>
-                              </w:r>
                             </w:p>
                           </w:txbxContent>
                         </wps:txbx>
@@ -444,12 +437,12 @@
                         </wps:bodyPr>
                       </wps:wsp>
                       <wps:wsp>
-                        <wps:cNvPr id="1374272158" name="Arrow: Down 4"/>
+                        <wps:cNvPr id="36346240" name="Arrow: Down 4"/>
                         <wps:cNvSpPr/>
                         <wps:spPr>
                           <a:xfrm>
-                            <a:off x="518160" y="2766060"/>
-                            <a:ext cx="180000" cy="468000"/>
+                            <a:off x="518160" y="3101340"/>
+                            <a:ext cx="179705" cy="467995"/>
                           </a:xfrm>
                           <a:prstGeom prst="downArrow">
                             <a:avLst/>
@@ -479,12 +472,12 @@
                         </wps:bodyPr>
                       </wps:wsp>
                       <wps:wsp>
-                        <wps:cNvPr id="1791141643" name="Parallelogram 5"/>
+                        <wps:cNvPr id="966958882" name="Parallelogram 5"/>
                         <wps:cNvSpPr/>
                         <wps:spPr>
                           <a:xfrm>
-                            <a:off x="0" y="3238500"/>
-                            <a:ext cx="1216152" cy="612000"/>
+                            <a:off x="0" y="3573780"/>
+                            <a:ext cx="1216025" cy="324000"/>
                           </a:xfrm>
                           <a:prstGeom prst="parallelogram">
                             <a:avLst/>
@@ -521,13 +514,6 @@
                                 </w:rPr>
                                 <w:t>Print c</w:t>
                               </w:r>
-                              <w:r>
-                                <w:rPr>
-                                  <w:lang w:val="en-US"/>
-                                </w:rPr>
-                                <w:br/>
-                                <w:t>Print k</w:t>
-                              </w:r>
                             </w:p>
                           </w:txbxContent>
                         </wps:txbx>
@@ -539,12 +525,12 @@
                         </wps:bodyPr>
                       </wps:wsp>
                       <wps:wsp>
-                        <wps:cNvPr id="1549559822" name="Arrow: Down 4"/>
+                        <wps:cNvPr id="832738901" name="Arrow: Down 4"/>
                         <wps:cNvSpPr/>
                         <wps:spPr>
                           <a:xfrm>
-                            <a:off x="525780" y="3848100"/>
-                            <a:ext cx="180000" cy="468000"/>
+                            <a:off x="525780" y="3916680"/>
+                            <a:ext cx="179705" cy="467995"/>
                           </a:xfrm>
                           <a:prstGeom prst="downArrow">
                             <a:avLst/>
@@ -574,12 +560,12 @@
                         </wps:bodyPr>
                       </wps:wsp>
                       <wps:wsp>
-                        <wps:cNvPr id="1433053134" name="Oval 8"/>
+                        <wps:cNvPr id="2082693007" name="Oval 8"/>
                         <wps:cNvSpPr/>
                         <wps:spPr>
                           <a:xfrm>
-                            <a:off x="57150" y="4320540"/>
-                            <a:ext cx="1116000" cy="396000"/>
+                            <a:off x="57150" y="5212080"/>
+                            <a:ext cx="1115695" cy="395605"/>
                           </a:xfrm>
                           <a:prstGeom prst="ellipse">
                             <a:avLst/>
@@ -619,6 +605,182 @@
                             </w:p>
                           </w:txbxContent>
                         </wps:txbx>
+                        <wps:bodyPr rot="0" spcFirstLastPara="0" vertOverflow="overflow" horzOverflow="overflow" vert="horz" wrap="square" lIns="91440" tIns="45720" rIns="91440" bIns="45720" numCol="1" spcCol="0" rtlCol="0" fromWordArt="0" anchor="ctr" anchorCtr="0" forceAA="0" compatLnSpc="1">
+                          <a:prstTxWarp prst="textNoShape">
+                            <a:avLst/>
+                          </a:prstTxWarp>
+                          <a:noAutofit/>
+                        </wps:bodyPr>
+                      </wps:wsp>
+                      <wps:wsp>
+                        <wps:cNvPr id="164310023" name="Rectangle 6"/>
+                        <wps:cNvSpPr/>
+                        <wps:spPr>
+                          <a:xfrm>
+                            <a:off x="87630" y="2735580"/>
+                            <a:ext cx="1043940" cy="359410"/>
+                          </a:xfrm>
+                          <a:prstGeom prst="rect">
+                            <a:avLst/>
+                          </a:prstGeom>
+                        </wps:spPr>
+                        <wps:style>
+                          <a:lnRef idx="2">
+                            <a:schemeClr val="accent1">
+                              <a:shade val="15000"/>
+                            </a:schemeClr>
+                          </a:lnRef>
+                          <a:fillRef idx="1">
+                            <a:schemeClr val="accent1"/>
+                          </a:fillRef>
+                          <a:effectRef idx="0">
+                            <a:schemeClr val="accent1"/>
+                          </a:effectRef>
+                          <a:fontRef idx="minor">
+                            <a:schemeClr val="lt1"/>
+                          </a:fontRef>
+                        </wps:style>
+                        <wps:txbx>
+                          <w:txbxContent>
+                            <w:p>
+                              <w:pPr>
+                                <w:jc w:val="center"/>
+                                <w:rPr>
+                                  <w:lang w:val="en-US"/>
+                                </w:rPr>
+                              </w:pPr>
+                              <w:r>
+                                <w:rPr>
+                                  <w:lang w:val="en-US"/>
+                                </w:rPr>
+                                <w:t>k=c+273</w:t>
+                              </w:r>
+                            </w:p>
+                          </w:txbxContent>
+                        </wps:txbx>
+                        <wps:bodyPr rot="0" spcFirstLastPara="0" vertOverflow="overflow" horzOverflow="overflow" vert="horz" wrap="square" lIns="91440" tIns="45720" rIns="91440" bIns="45720" numCol="1" spcCol="0" rtlCol="0" fromWordArt="0" anchor="ctr" anchorCtr="0" forceAA="0" compatLnSpc="1">
+                          <a:prstTxWarp prst="textNoShape">
+                            <a:avLst/>
+                          </a:prstTxWarp>
+                          <a:noAutofit/>
+                        </wps:bodyPr>
+                      </wps:wsp>
+                      <wps:wsp>
+                        <wps:cNvPr id="1112197927" name="Arrow: Down 4"/>
+                        <wps:cNvSpPr/>
+                        <wps:spPr>
+                          <a:xfrm>
+                            <a:off x="518160" y="2255520"/>
+                            <a:ext cx="179705" cy="467995"/>
+                          </a:xfrm>
+                          <a:prstGeom prst="downArrow">
+                            <a:avLst/>
+                          </a:prstGeom>
+                        </wps:spPr>
+                        <wps:style>
+                          <a:lnRef idx="2">
+                            <a:schemeClr val="accent1">
+                              <a:shade val="15000"/>
+                            </a:schemeClr>
+                          </a:lnRef>
+                          <a:fillRef idx="1">
+                            <a:schemeClr val="accent1"/>
+                          </a:fillRef>
+                          <a:effectRef idx="0">
+                            <a:schemeClr val="accent1"/>
+                          </a:effectRef>
+                          <a:fontRef idx="minor">
+                            <a:schemeClr val="lt1"/>
+                          </a:fontRef>
+                        </wps:style>
+                        <wps:bodyPr rot="0" spcFirstLastPara="0" vertOverflow="overflow" horzOverflow="overflow" vert="horz" wrap="square" lIns="91440" tIns="45720" rIns="91440" bIns="45720" numCol="1" spcCol="0" rtlCol="0" fromWordArt="0" anchor="ctr" anchorCtr="0" forceAA="0" compatLnSpc="1">
+                          <a:prstTxWarp prst="textNoShape">
+                            <a:avLst/>
+                          </a:prstTxWarp>
+                          <a:noAutofit/>
+                        </wps:bodyPr>
+                      </wps:wsp>
+                      <wps:wsp>
+                        <wps:cNvPr id="22811331" name="Parallelogram 5"/>
+                        <wps:cNvSpPr/>
+                        <wps:spPr>
+                          <a:xfrm>
+                            <a:off x="7620" y="4396740"/>
+                            <a:ext cx="1216025" cy="323850"/>
+                          </a:xfrm>
+                          <a:prstGeom prst="parallelogram">
+                            <a:avLst/>
+                          </a:prstGeom>
+                        </wps:spPr>
+                        <wps:style>
+                          <a:lnRef idx="2">
+                            <a:schemeClr val="accent1">
+                              <a:shade val="15000"/>
+                            </a:schemeClr>
+                          </a:lnRef>
+                          <a:fillRef idx="1">
+                            <a:schemeClr val="accent1"/>
+                          </a:fillRef>
+                          <a:effectRef idx="0">
+                            <a:schemeClr val="accent1"/>
+                          </a:effectRef>
+                          <a:fontRef idx="minor">
+                            <a:schemeClr val="lt1"/>
+                          </a:fontRef>
+                        </wps:style>
+                        <wps:txbx>
+                          <w:txbxContent>
+                            <w:p>
+                              <w:pPr>
+                                <w:jc w:val="center"/>
+                                <w:rPr>
+                                  <w:lang w:val="en-US"/>
+                                </w:rPr>
+                              </w:pPr>
+                              <w:r>
+                                <w:rPr>
+                                  <w:lang w:val="en-US"/>
+                                </w:rPr>
+                                <w:t>Print k</w:t>
+                              </w:r>
+                            </w:p>
+                          </w:txbxContent>
+                        </wps:txbx>
+                        <wps:bodyPr rot="0" spcFirstLastPara="0" vertOverflow="overflow" horzOverflow="overflow" vert="horz" wrap="square" lIns="91440" tIns="45720" rIns="91440" bIns="45720" numCol="1" spcCol="0" rtlCol="0" fromWordArt="0" anchor="ctr" anchorCtr="0" forceAA="0" compatLnSpc="1">
+                          <a:prstTxWarp prst="textNoShape">
+                            <a:avLst/>
+                          </a:prstTxWarp>
+                          <a:noAutofit/>
+                        </wps:bodyPr>
+                      </wps:wsp>
+                      <wps:wsp>
+                        <wps:cNvPr id="53118567" name="Arrow: Down 4"/>
+                        <wps:cNvSpPr/>
+                        <wps:spPr>
+                          <a:xfrm>
+                            <a:off x="525780" y="4732020"/>
+                            <a:ext cx="179705" cy="467995"/>
+                          </a:xfrm>
+                          <a:prstGeom prst="downArrow">
+                            <a:avLst/>
+                          </a:prstGeom>
+                        </wps:spPr>
+                        <wps:style>
+                          <a:lnRef idx="2">
+                            <a:schemeClr val="accent1">
+                              <a:shade val="15000"/>
+                            </a:schemeClr>
+                          </a:lnRef>
+                          <a:fillRef idx="1">
+                            <a:schemeClr val="accent1"/>
+                          </a:fillRef>
+                          <a:effectRef idx="0">
+                            <a:schemeClr val="accent1"/>
+                          </a:effectRef>
+                          <a:fontRef idx="minor">
+                            <a:schemeClr val="lt1"/>
+                          </a:fontRef>
+                        </wps:style>
                         <wps:bodyPr rot="0" spcFirstLastPara="0" vertOverflow="overflow" horzOverflow="overflow" vert="horz" wrap="square" lIns="91440" tIns="45720" rIns="91440" bIns="45720" numCol="1" spcCol="0" rtlCol="0" fromWordArt="0" anchor="ctr" anchorCtr="0" forceAA="0" compatLnSpc="1">
                           <a:prstTxWarp prst="textNoShape">
                             <a:avLst/>
@@ -634,8 +796,8 @@
           </mc:Choice>
           <mc:Fallback>
             <w:pict>
-              <v:group w14:anchorId="2FE63E91" id="Group 10" o:spid="_x0000_s1026" style="position:absolute;margin-left:0;margin-top:13.9pt;width:95.75pt;height:371.4pt;z-index:251671552;mso-position-horizontal:center;mso-position-horizontal-relative:margin" coordsize="12161,47165" o:gfxdata="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">
-                <v:oval id="Oval 3" o:spid="_x0000_s1027" style="position:absolute;left:495;width:11160;height:3960;visibility:visible;mso-wrap-style:square;v-text-anchor:middle" o:gfxdata="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" fillcolor="#4472c4 [3204]" strokecolor="#09101d [484]" strokeweight="1pt">
+              <v:group w14:anchorId="1488E723" id="Group 39" o:spid="_x0000_s1026" style="position:absolute;margin-left:176.7pt;margin-top:13.9pt;width:96.35pt;height:441.55pt;z-index:251681792" coordsize="12236,56076" o:gfxdata="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">
+                <v:oval id="Oval 3" o:spid="_x0000_s1027" style="position:absolute;left:495;width:11160;height:3960;visibility:visible;mso-wrap-style:square;v-text-anchor:middle" o:gfxdata="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" fillcolor="#4472c4 [3204]" strokecolor="#09101d [484]" strokeweight="1pt">
                   <v:stroke joinstyle="miter"/>
                   <v:textbox>
                     <w:txbxContent>
@@ -688,7 +850,7 @@
                     <v:h position="#1,#0" xrange="0,10800" yrange="0,21600"/>
                   </v:handles>
                 </v:shapetype>
-                <v:shape id="Arrow: Down 4" o:spid="_x0000_s1028" type="#_x0000_t67" style="position:absolute;left:5257;top:4038;width:1800;height:4680;visibility:visible;mso-wrap-style:square;v-text-anchor:middle" o:gfxdata="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" adj="17446" fillcolor="#4472c4 [3204]" strokecolor="#09101d [484]" strokeweight="1pt"/>
+                <v:shape id="Arrow: Down 4" o:spid="_x0000_s1028" type="#_x0000_t67" style="position:absolute;left:5257;top:4038;width:1800;height:4680;visibility:visible;mso-wrap-style:square;v-text-anchor:middle" o:gfxdata="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" adj="17446" fillcolor="#4472c4 [3204]" strokecolor="#09101d [484]" strokeweight="1pt"/>
                 <v:shapetype id="_x0000_t7" coordsize="21600,21600" o:spt="7" adj="5400" path="m@0,l,21600@1,21600,21600,xe">
                   <v:stroke joinstyle="miter"/>
                   <v:formulas>
@@ -711,7 +873,7 @@
                     <v:h position="#0,topLeft" xrange="0,21600"/>
                   </v:handles>
                 </v:shapetype>
-                <v:shape id="Parallelogram 5" o:spid="_x0000_s1029" type="#_x0000_t7" style="position:absolute;top:8763;width:12161;height:5040;visibility:visible;mso-wrap-style:square;v-text-anchor:middle" o:gfxdata="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" adj="2238" fillcolor="#4472c4 [3204]" strokecolor="#09101d [484]" strokeweight="1pt">
+                <v:shape id="Parallelogram 5" o:spid="_x0000_s1029" type="#_x0000_t7" style="position:absolute;top:8763;width:12161;height:5040;visibility:visible;mso-wrap-style:square;v-text-anchor:middle" o:gfxdata="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" adj="2238" fillcolor="#4472c4 [3204]" strokecolor="#09101d [484]" strokeweight="1pt">
                   <v:textbox>
                     <w:txbxContent>
                       <w:p>
@@ -745,8 +907,8 @@
                     </w:txbxContent>
                   </v:textbox>
                 </v:shape>
-                <v:shape id="Arrow: Down 4" o:spid="_x0000_s1030" type="#_x0000_t67" style="position:absolute;left:5257;top:13792;width:1800;height:4680;visibility:visible;mso-wrap-style:square;v-text-anchor:middle" o:gfxdata="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" adj="17446" fillcolor="#4472c4 [3204]" strokecolor="#09101d [484]" strokeweight="1pt"/>
-                <v:rect id="Rectangle 6" o:spid="_x0000_s1031" style="position:absolute;left:876;top:18516;width:10440;height:9144;visibility:visible;mso-wrap-style:square;v-text-anchor:middle" o:gfxdata="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" fillcolor="#4472c4 [3204]" strokecolor="#09101d [484]" strokeweight="1pt">
+                <v:shape id="Arrow: Down 4" o:spid="_x0000_s1030" type="#_x0000_t67" style="position:absolute;left:5257;top:13792;width:1800;height:4680;visibility:visible;mso-wrap-style:square;v-text-anchor:middle" o:gfxdata="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" adj="17446" fillcolor="#4472c4 [3204]" strokecolor="#09101d [484]" strokeweight="1pt"/>
+                <v:rect id="Rectangle 6" o:spid="_x0000_s1031" style="position:absolute;left:876;top:18516;width:10440;height:3960;visibility:visible;mso-wrap-style:square;v-text-anchor:middle" o:gfxdata="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" fillcolor="#4472c4 [3204]" strokecolor="#09101d [484]" strokeweight="1pt">
                   <v:textbox>
                     <w:txbxContent>
                       <w:p>
@@ -768,19 +930,75 @@
                           </w:rPr>
                           <w:t>=(5*(f-32))/9</w:t>
                         </w:r>
+                      </w:p>
+                    </w:txbxContent>
+                  </v:textbox>
+                </v:rect>
+                <v:shape id="Arrow: Down 4" o:spid="_x0000_s1032" type="#_x0000_t67" style="position:absolute;left:5181;top:31013;width:1797;height:4680;visibility:visible;mso-wrap-style:square;v-text-anchor:middle" o:gfxdata="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" adj="17453" fillcolor="#4472c4 [3204]" strokecolor="#09101d [484]" strokeweight="1pt"/>
+                <v:shape id="Parallelogram 5" o:spid="_x0000_s1033" type="#_x0000_t7" style="position:absolute;top:35737;width:12160;height:3240;visibility:visible;mso-wrap-style:square;v-text-anchor:middle" o:gfxdata="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" adj="1439" fillcolor="#4472c4 [3204]" strokecolor="#09101d [484]" strokeweight="1pt">
+                  <v:textbox>
+                    <w:txbxContent>
+                      <w:p>
+                        <w:pPr>
+                          <w:jc w:val="center"/>
+                          <w:rPr>
+                            <w:lang w:val="en-US"/>
+                          </w:rPr>
+                        </w:pPr>
                         <w:r>
                           <w:rPr>
                             <w:lang w:val="en-US"/>
                           </w:rPr>
-                          <w:br/>
+                          <w:t>Print c</w:t>
+                        </w:r>
+                      </w:p>
+                    </w:txbxContent>
+                  </v:textbox>
+                </v:shape>
+                <v:shape id="Arrow: Down 4" o:spid="_x0000_s1034" type="#_x0000_t67" style="position:absolute;left:5257;top:39166;width:1797;height:4680;visibility:visible;mso-wrap-style:square;v-text-anchor:middle" o:gfxdata="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" adj="17453" fillcolor="#4472c4 [3204]" strokecolor="#09101d [484]" strokeweight="1pt"/>
+                <v:oval id="Oval 8" o:spid="_x0000_s1035" style="position:absolute;left:571;top:52120;width:11157;height:3956;visibility:visible;mso-wrap-style:square;v-text-anchor:middle" o:gfxdata="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" fillcolor="#4472c4 [3204]" strokecolor="#09101d [484]" strokeweight="1pt">
+                  <v:stroke joinstyle="miter"/>
+                  <v:textbox>
+                    <w:txbxContent>
+                      <w:p>
+                        <w:pPr>
+                          <w:jc w:val="center"/>
+                          <w:rPr>
+                            <w:lang w:val="en-US"/>
+                          </w:rPr>
+                        </w:pPr>
+                        <w:r>
+                          <w:rPr>
+                            <w:lang w:val="en-US"/>
+                          </w:rPr>
+                          <w:t>End</w:t>
+                        </w:r>
+                      </w:p>
+                    </w:txbxContent>
+                  </v:textbox>
+                </v:oval>
+                <v:rect id="Rectangle 6" o:spid="_x0000_s1036" style="position:absolute;left:876;top:27355;width:10439;height:3594;visibility:visible;mso-wrap-style:square;v-text-anchor:middle" o:gfxdata="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" fillcolor="#4472c4 [3204]" strokecolor="#09101d [484]" strokeweight="1pt">
+                  <v:textbox>
+                    <w:txbxContent>
+                      <w:p>
+                        <w:pPr>
+                          <w:jc w:val="center"/>
+                          <w:rPr>
+                            <w:lang w:val="en-US"/>
+                          </w:rPr>
+                        </w:pPr>
+                        <w:r>
+                          <w:rPr>
+                            <w:lang w:val="en-US"/>
+                          </w:rPr>
                           <w:t>k=c+273</w:t>
                         </w:r>
                       </w:p>
                     </w:txbxContent>
                   </v:textbox>
                 </v:rect>
-                <v:shape id="Arrow: Down 4" o:spid="_x0000_s1032" type="#_x0000_t67" style="position:absolute;left:5181;top:27660;width:1800;height:4680;visibility:visible;mso-wrap-style:square;v-text-anchor:middle" o:gfxdata="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" adj="17446" fillcolor="#4472c4 [3204]" strokecolor="#09101d [484]" strokeweight="1pt"/>
-                <v:shape id="Parallelogram 5" o:spid="_x0000_s1033" type="#_x0000_t7" style="position:absolute;top:32385;width:12161;height:6120;visibility:visible;mso-wrap-style:square;v-text-anchor:middle" o:gfxdata="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" adj="2717" fillcolor="#4472c4 [3204]" strokecolor="#09101d [484]" strokeweight="1pt">
+                <v:shape id="Arrow: Down 4" o:spid="_x0000_s1037" type="#_x0000_t67" style="position:absolute;left:5181;top:22555;width:1797;height:4680;visibility:visible;mso-wrap-style:square;v-text-anchor:middle" o:gfxdata="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" adj="17453" fillcolor="#4472c4 [3204]" strokecolor="#09101d [484]" strokeweight="1pt"/>
+                <v:shape id="Parallelogram 5" o:spid="_x0000_s1038" type="#_x0000_t7" style="position:absolute;left:76;top:43967;width:12160;height:3238;visibility:visible;mso-wrap-style:square;v-text-anchor:middle" o:gfxdata="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" adj="1438" fillcolor="#4472c4 [3204]" strokecolor="#09101d [484]" strokeweight="1pt">
                   <v:textbox>
                     <w:txbxContent>
                       <w:p>
@@ -794,42 +1012,13 @@
                           <w:rPr>
                             <w:lang w:val="en-US"/>
                           </w:rPr>
-                          <w:t>Print c</w:t>
-                        </w:r>
-                        <w:r>
-                          <w:rPr>
-                            <w:lang w:val="en-US"/>
-                          </w:rPr>
-                          <w:br/>
                           <w:t>Print k</w:t>
                         </w:r>
                       </w:p>
                     </w:txbxContent>
                   </v:textbox>
                 </v:shape>
-                <v:shape id="Arrow: Down 4" o:spid="_x0000_s1034" type="#_x0000_t67" style="position:absolute;left:5257;top:38481;width:1800;height:4680;visibility:visible;mso-wrap-style:square;v-text-anchor:middle" o:gfxdata="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" adj="17446" fillcolor="#4472c4 [3204]" strokecolor="#09101d [484]" strokeweight="1pt"/>
-                <v:oval id="Oval 8" o:spid="_x0000_s1035" style="position:absolute;left:571;top:43205;width:11160;height:3960;visibility:visible;mso-wrap-style:square;v-text-anchor:middle" o:gfxdata="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" fillcolor="#4472c4 [3204]" strokecolor="#09101d [484]" strokeweight="1pt">
-                  <v:stroke joinstyle="miter"/>
-                  <v:textbox>
-                    <w:txbxContent>
-                      <w:p>
-                        <w:pPr>
-                          <w:jc w:val="center"/>
-                          <w:rPr>
-                            <w:lang w:val="en-US"/>
-                          </w:rPr>
-                        </w:pPr>
-                        <w:r>
-                          <w:rPr>
-                            <w:lang w:val="en-US"/>
-                          </w:rPr>
-                          <w:t>End</w:t>
-                        </w:r>
-                      </w:p>
-                    </w:txbxContent>
-                  </v:textbox>
-                </v:oval>
-                <w10:wrap anchorx="margin"/>
+                <v:shape id="Arrow: Down 4" o:spid="_x0000_s1039" type="#_x0000_t67" style="position:absolute;left:5257;top:47320;width:1797;height:4680;visibility:visible;mso-wrap-style:square;v-text-anchor:middle" o:gfxdata="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" adj="17453" fillcolor="#4472c4 [3204]" strokecolor="#09101d [484]" strokeweight="1pt"/>
               </v:group>
             </w:pict>
           </mc:Fallback>
@@ -1038,6 +1227,7 @@
       <w:pPr>
         <w:spacing w:before="360" w:after="0"/>
         <w:ind w:left="-680" w:right="-680"/>
+        <w:jc w:val="center"/>
         <w:rPr>
           <w:b/>
           <w:bCs/>
@@ -1129,6 +1319,7 @@
       <w:pPr>
         <w:spacing w:before="360" w:after="0"/>
         <w:ind w:left="-680" w:right="-680"/>
+        <w:jc w:val="center"/>
         <w:rPr>
           <w:b/>
           <w:bCs/>
@@ -1342,7 +1533,7 @@
         <mc:AlternateContent>
           <mc:Choice Requires="wpg">
             <w:drawing>
-              <wp:anchor distT="0" distB="0" distL="114300" distR="114300" simplePos="0" relativeHeight="251673600" behindDoc="0" locked="0" layoutInCell="1" allowOverlap="1" wp14:anchorId="48E8380B" wp14:editId="0FBAC7A7">
+              <wp:anchor distT="0" distB="0" distL="114300" distR="114300" simplePos="0" relativeHeight="251672576" behindDoc="0" locked="0" layoutInCell="1" allowOverlap="1" wp14:anchorId="48E8380B" wp14:editId="1C209668">
                 <wp:simplePos x="0" y="0"/>
                 <wp:positionH relativeFrom="margin">
                   <wp:align>center</wp:align>
@@ -2870,9 +3061,9 @@
           </mc:Choice>
           <mc:Fallback>
             <w:pict>
-              <v:group w14:anchorId="48E8380B" id="Group 30" o:spid="_x0000_s1036" style="position:absolute;left:0;text-align:left;margin-left:0;margin-top:20.3pt;width:451.55pt;height:595.1pt;z-index:251673600;mso-position-horizontal:center;mso-position-horizontal-relative:margin" coordsize="57348,75574" o:gfxdata="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">
-                <v:shape id="Arrow: Down 4" o:spid="_x0000_s1037" type="#_x0000_t67" style="position:absolute;left:27867;top:46482;width:1797;height:4242;visibility:visible;mso-wrap-style:square;v-text-anchor:middle" o:gfxdata="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" adj="17026" fillcolor="#4472c4 [3204]" strokecolor="#09101d [484]" strokeweight="1pt"/>
-                <v:oval id="Oval 3" o:spid="_x0000_s1038" style="position:absolute;left:23050;width:11159;height:3590;visibility:visible;mso-wrap-style:square;v-text-anchor:middle" o:gfxdata="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" fillcolor="#4472c4 [3204]" strokecolor="#09101d [484]" strokeweight="1pt">
+              <v:group w14:anchorId="48E8380B" id="Group 30" o:spid="_x0000_s1040" style="position:absolute;left:0;text-align:left;margin-left:0;margin-top:20.3pt;width:451.55pt;height:595.1pt;z-index:251672576;mso-position-horizontal:center;mso-position-horizontal-relative:margin" coordsize="57348,75574" o:gfxdata="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">
+                <v:shape id="Arrow: Down 4" o:spid="_x0000_s1041" type="#_x0000_t67" style="position:absolute;left:27867;top:46482;width:1797;height:4242;visibility:visible;mso-wrap-style:square;v-text-anchor:middle" o:gfxdata="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" adj="17026" fillcolor="#4472c4 [3204]" strokecolor="#09101d [484]" strokeweight="1pt"/>
+                <v:oval id="Oval 3" o:spid="_x0000_s1042" style="position:absolute;left:23050;width:11159;height:3590;visibility:visible;mso-wrap-style:square;v-text-anchor:middle" o:gfxdata="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" fillcolor="#4472c4 [3204]" strokecolor="#09101d [484]" strokeweight="1pt">
                   <v:stroke joinstyle="miter"/>
                   <v:textbox>
                     <w:txbxContent>
@@ -2905,8 +3096,8 @@
                     </w:txbxContent>
                   </v:textbox>
                 </v:oval>
-                <v:shape id="Arrow: Down 4" o:spid="_x0000_s1039" type="#_x0000_t67" style="position:absolute;left:27704;top:3646;width:1799;height:4243;visibility:visible;mso-wrap-style:square;v-text-anchor:middle" o:gfxdata="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" adj="17019" fillcolor="#4472c4 [3204]" strokecolor="#09101d [484]" strokeweight="1pt"/>
-                <v:shape id="Parallelogram 5" o:spid="_x0000_s1040" type="#_x0000_t7" style="position:absolute;left:21771;top:8055;width:13680;height:5875;visibility:visible;mso-wrap-style:square;v-text-anchor:middle" o:gfxdata="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" adj="2319" fillcolor="#4472c4 [3204]" strokecolor="#09101d [484]" strokeweight="1pt">
+                <v:shape id="Arrow: Down 4" o:spid="_x0000_s1043" type="#_x0000_t67" style="position:absolute;left:27704;top:3646;width:1799;height:4243;visibility:visible;mso-wrap-style:square;v-text-anchor:middle" o:gfxdata="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" adj="17019" fillcolor="#4472c4 [3204]" strokecolor="#09101d [484]" strokeweight="1pt"/>
+                <v:shape id="Parallelogram 5" o:spid="_x0000_s1044" type="#_x0000_t7" style="position:absolute;left:21771;top:8055;width:13680;height:5875;visibility:visible;mso-wrap-style:square;v-text-anchor:middle" o:gfxdata="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" adj="2319" fillcolor="#4472c4 [3204]" strokecolor="#09101d [484]" strokeweight="1pt">
                   <v:textbox>
                     <w:txbxContent>
                       <w:p>
@@ -2952,8 +3143,8 @@
                     </w:txbxContent>
                   </v:textbox>
                 </v:shape>
-                <v:shape id="Arrow: Down 4" o:spid="_x0000_s1041" type="#_x0000_t67" style="position:absolute;left:27704;top:13879;width:1799;height:4243;visibility:visible;mso-wrap-style:square;v-text-anchor:middle" o:gfxdata="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" adj="17019" fillcolor="#4472c4 [3204]" strokecolor="#09101d [484]" strokeweight="1pt"/>
-                <v:shape id="Parallelogram 5" o:spid="_x0000_s1042" type="#_x0000_t7" style="position:absolute;left:22533;top:18124;width:12159;height:5544;visibility:visible;mso-wrap-style:square;v-text-anchor:middle" o:gfxdata="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" adj="2462" fillcolor="#4472c4 [3204]" strokecolor="#09101d [484]" strokeweight="1pt">
+                <v:shape id="Arrow: Down 4" o:spid="_x0000_s1045" type="#_x0000_t67" style="position:absolute;left:27704;top:13879;width:1799;height:4243;visibility:visible;mso-wrap-style:square;v-text-anchor:middle" o:gfxdata="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" adj="17019" fillcolor="#4472c4 [3204]" strokecolor="#09101d [484]" strokeweight="1pt"/>
+                <v:shape id="Parallelogram 5" o:spid="_x0000_s1046" type="#_x0000_t7" style="position:absolute;left:22533;top:18124;width:12159;height:5544;visibility:visible;mso-wrap-style:square;v-text-anchor:middle" o:gfxdata="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" adj="2462" fillcolor="#4472c4 [3204]" strokecolor="#09101d [484]" strokeweight="1pt">
                   <v:textbox>
                     <w:txbxContent>
                       <w:p>
@@ -2977,8 +3168,8 @@
                     </w:txbxContent>
                   </v:textbox>
                 </v:shape>
-                <v:shape id="Arrow: Down 4" o:spid="_x0000_s1043" type="#_x0000_t67" style="position:absolute;left:27704;top:23730;width:1790;height:4242;visibility:visible;mso-wrap-style:square;v-text-anchor:middle" o:gfxdata="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" adj="17041" fillcolor="#4472c4 [3204]" strokecolor="#09101d [484]" strokeweight="1pt"/>
-                <v:rect id="Rectangle 10" o:spid="_x0000_s1044" style="position:absolute;left:24139;top:27976;width:8999;height:5875;visibility:visible;mso-wrap-style:square;v-text-anchor:middle" o:gfxdata="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" fillcolor="#4472c4 [3204]" strokecolor="#09101d [484]" strokeweight="1pt">
+                <v:shape id="Arrow: Down 4" o:spid="_x0000_s1047" type="#_x0000_t67" style="position:absolute;left:27704;top:23730;width:1790;height:4242;visibility:visible;mso-wrap-style:square;v-text-anchor:middle" o:gfxdata="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" adj="17041" fillcolor="#4472c4 [3204]" strokecolor="#09101d [484]" strokeweight="1pt"/>
+                <v:rect id="Rectangle 10" o:spid="_x0000_s1048" style="position:absolute;left:24139;top:27976;width:8999;height:5875;visibility:visible;mso-wrap-style:square;v-text-anchor:middle" o:gfxdata="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" fillcolor="#4472c4 [3204]" strokecolor="#09101d [484]" strokeweight="1pt">
                   <v:textbox>
                     <w:txbxContent>
                       <w:p>
@@ -3040,12 +3231,12 @@
                     </w:txbxContent>
                   </v:textbox>
                 </v:rect>
-                <v:shape id="Arrow: Down 4" o:spid="_x0000_s1045" type="#_x0000_t67" style="position:absolute;left:27867;top:33963;width:1797;height:4243;visibility:visible;mso-wrap-style:square;v-text-anchor:middle" o:gfxdata="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" adj="17026" fillcolor="#4472c4 [3204]" strokecolor="#09101d [484]" strokeweight="1pt"/>
+                <v:shape id="Arrow: Down 4" o:spid="_x0000_s1049" type="#_x0000_t67" style="position:absolute;left:27867;top:33963;width:1797;height:4243;visibility:visible;mso-wrap-style:square;v-text-anchor:middle" o:gfxdata="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" adj="17026" fillcolor="#4472c4 [3204]" strokecolor="#09101d [484]" strokeweight="1pt"/>
                 <v:shapetype id="_x0000_t110" coordsize="21600,21600" o:spt="110" path="m10800,l,10800,10800,21600,21600,10800xe">
                   <v:stroke joinstyle="miter"/>
                   <v:path gradientshapeok="t" o:connecttype="rect" textboxrect="5400,5400,16200,16200"/>
                 </v:shapetype>
-                <v:shape id="Flowchart: Decision 11" o:spid="_x0000_s1046" type="#_x0000_t110" style="position:absolute;left:24166;top:38236;width:9143;height:8159;visibility:visible;mso-wrap-style:square;v-text-anchor:middle" o:gfxdata="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" fillcolor="#4472c4 [3204]" strokecolor="#09101d [484]" strokeweight="1pt">
+                <v:shape id="Flowchart: Decision 11" o:spid="_x0000_s1050" type="#_x0000_t110" style="position:absolute;left:24166;top:38236;width:9143;height:8159;visibility:visible;mso-wrap-style:square;v-text-anchor:middle" o:gfxdata="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" fillcolor="#4472c4 [3204]" strokecolor="#09101d [484]" strokeweight="1pt">
                   <v:textbox>
                     <w:txbxContent>
                       <w:p>
@@ -3087,11 +3278,11 @@
                     </w:txbxContent>
                   </v:textbox>
                 </v:shape>
-                <v:shape id="Minus Sign 12" o:spid="_x0000_s1047" style="position:absolute;left:11076;top:40712;width:15118;height:3264;visibility:visible;mso-wrap-style:square;v-text-anchor:middle" coordsize="1511871,326374" o:gfxdata="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" path="m200399,124805r1111073,l1311472,201569r-1111073,l200399,124805xe" fillcolor="#4472c4 [3204]" strokecolor="#09101d [484]" strokeweight="1pt">
+                <v:shape id="Minus Sign 12" o:spid="_x0000_s1051" style="position:absolute;left:11076;top:40712;width:15118;height:3264;visibility:visible;mso-wrap-style:square;v-text-anchor:middle" coordsize="1511871,326374" o:gfxdata="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" path="m200399,124805r1111073,l1311472,201569r-1111073,l200399,124805xe" fillcolor="#4472c4 [3204]" strokecolor="#09101d [484]" strokeweight="1pt">
                   <v:stroke joinstyle="miter"/>
                   <v:path arrowok="t" o:connecttype="custom" o:connectlocs="200399,124805;1311472,124805;1311472,201569;200399,201569;200399,124805" o:connectangles="0,0,0,0,0"/>
                 </v:shape>
-                <v:shape id="Minus Sign 12" o:spid="_x0000_s1048" style="position:absolute;left:-4491;top:27051;width:35897;height:3587;rotation:90;visibility:visible;mso-wrap-style:square;v-text-anchor:middle" coordsize="3589655,358775" o:gfxdata="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" path="m475809,137196r2638037,l3113846,221579r-2638037,l475809,137196xe" fillcolor="#4472c4 [3204]" strokecolor="#09101d [484]" strokeweight="1pt">
+                <v:shape id="Minus Sign 12" o:spid="_x0000_s1052" style="position:absolute;left:-4491;top:27051;width:35897;height:3587;rotation:90;visibility:visible;mso-wrap-style:square;v-text-anchor:middle" coordsize="3589655,358775" o:gfxdata="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" path="m475809,137196r2638037,l3113846,221579r-2638037,l475809,137196xe" fillcolor="#4472c4 [3204]" strokecolor="#09101d [484]" strokeweight="1pt">
                   <v:stroke joinstyle="miter"/>
                   <v:path arrowok="t" o:connecttype="custom" o:connectlocs="475809,137196;3113846,137196;3113846,221579;475809,221579;475809,137196" o:connectangles="0,0,0,0,0"/>
                 </v:shape>
@@ -3111,8 +3302,8 @@
                     <v:h position="#0,#1" xrange="0,21600" yrange="0,10800"/>
                   </v:handles>
                 </v:shapetype>
-                <v:shape id="Arrow: Right 13" o:spid="_x0000_s1049" type="#_x0000_t13" style="position:absolute;left:13035;top:14668;width:15119;height:1632;visibility:visible;mso-wrap-style:square;v-text-anchor:middle" o:gfxdata="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" adj="20434" fillcolor="#4472c4 [3204]" strokecolor="#09101d [484]" strokeweight="1pt"/>
-                <v:rect id="Rectangle 14" o:spid="_x0000_s1050" style="position:absolute;left:24139;top:50890;width:8999;height:4320;visibility:visible;mso-wrap-style:square;v-text-anchor:middle" o:gfxdata="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" fillcolor="#4472c4 [3204]" strokecolor="#09101d [484]" strokeweight="1pt">
+                <v:shape id="Arrow: Right 13" o:spid="_x0000_s1053" type="#_x0000_t13" style="position:absolute;left:13035;top:14668;width:15119;height:1632;visibility:visible;mso-wrap-style:square;v-text-anchor:middle" o:gfxdata="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" adj="20434" fillcolor="#4472c4 [3204]" strokecolor="#09101d [484]" strokeweight="1pt"/>
+                <v:rect id="Rectangle 14" o:spid="_x0000_s1054" style="position:absolute;left:24139;top:50890;width:8999;height:4320;visibility:visible;mso-wrap-style:square;v-text-anchor:middle" o:gfxdata="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" fillcolor="#4472c4 [3204]" strokecolor="#09101d [484]" strokeweight="1pt">
                   <v:textbox>
                     <w:txbxContent>
                       <w:p>
@@ -3146,8 +3337,8 @@
                     </w:txbxContent>
                   </v:textbox>
                 </v:rect>
-                <v:shape id="Arrow: Down 4" o:spid="_x0000_s1051" type="#_x0000_t67" style="position:absolute;left:27867;top:55136;width:1797;height:4242;visibility:visible;mso-wrap-style:square;v-text-anchor:middle" o:gfxdata="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" adj="17026" fillcolor="#4472c4 [3204]" strokecolor="#09101d [484]" strokeweight="1pt"/>
-                <v:shape id="Flowchart: Decision 15" o:spid="_x0000_s1052" type="#_x0000_t110" style="position:absolute;left:22805;top:59408;width:11880;height:9360;visibility:visible;mso-wrap-style:square;v-text-anchor:middle" o:gfxdata="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" fillcolor="#4472c4 [3204]" strokecolor="#09101d [484]" strokeweight="1pt">
+                <v:shape id="Arrow: Down 4" o:spid="_x0000_s1055" type="#_x0000_t67" style="position:absolute;left:27867;top:55136;width:1797;height:4242;visibility:visible;mso-wrap-style:square;v-text-anchor:middle" o:gfxdata="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" adj="17026" fillcolor="#4472c4 [3204]" strokecolor="#09101d [484]" strokeweight="1pt"/>
+                <v:shape id="Flowchart: Decision 15" o:spid="_x0000_s1056" type="#_x0000_t110" style="position:absolute;left:22805;top:59408;width:11880;height:9360;visibility:visible;mso-wrap-style:square;v-text-anchor:middle" o:gfxdata="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" fillcolor="#4472c4 [3204]" strokecolor="#09101d [484]" strokeweight="1pt">
                   <v:textbox>
                     <w:txbxContent>
                       <w:p>
@@ -3213,9 +3404,9 @@
                     <v:h position="#0,#1" xrange="0,21600" yrange="0,10800"/>
                   </v:handles>
                 </v:shapetype>
-                <v:shape id="Arrow: Left 18" o:spid="_x0000_s1053" type="#_x0000_t66" style="position:absolute;left:12899;top:63109;width:9779;height:1800;visibility:visible;mso-wrap-style:square;v-text-anchor:middle" o:gfxdata="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" adj="1988" fillcolor="#4472c4 [3204]" strokecolor="#09101d [484]" strokeweight="1pt"/>
-                <v:shape id="Arrow: Right 19" o:spid="_x0000_s1054" type="#_x0000_t13" style="position:absolute;left:34807;top:63218;width:9784;height:1800;visibility:visible;mso-wrap-style:square;v-text-anchor:middle" o:gfxdata="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" adj="19613" fillcolor="#4472c4 [3204]" strokecolor="#09101d [484]" strokeweight="1pt"/>
-                <v:shape id="Parallelogram 20" o:spid="_x0000_s1055" type="#_x0000_t7" style="position:absolute;top:61558;width:13315;height:4680;visibility:visible;mso-wrap-style:square;v-text-anchor:middle" o:gfxdata="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" adj="1898" fillcolor="#4472c4 [3204]" strokecolor="#09101d [484]" strokeweight="1pt">
+                <v:shape id="Arrow: Left 18" o:spid="_x0000_s1057" type="#_x0000_t66" style="position:absolute;left:12899;top:63109;width:9779;height:1800;visibility:visible;mso-wrap-style:square;v-text-anchor:middle" o:gfxdata="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" adj="1988" fillcolor="#4472c4 [3204]" strokecolor="#09101d [484]" strokeweight="1pt"/>
+                <v:shape id="Arrow: Right 19" o:spid="_x0000_s1058" type="#_x0000_t13" style="position:absolute;left:34807;top:63218;width:9784;height:1800;visibility:visible;mso-wrap-style:square;v-text-anchor:middle" o:gfxdata="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" adj="19613" fillcolor="#4472c4 [3204]" strokecolor="#09101d [484]" strokeweight="1pt"/>
+                <v:shape id="Parallelogram 20" o:spid="_x0000_s1059" type="#_x0000_t7" style="position:absolute;top:61558;width:13315;height:4680;visibility:visible;mso-wrap-style:square;v-text-anchor:middle" o:gfxdata="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" adj="1898" fillcolor="#4472c4 [3204]" strokecolor="#09101d [484]" strokeweight="1pt">
                   <v:textbox>
                     <w:txbxContent>
                       <w:p>
@@ -3235,7 +3426,7 @@
                     </w:txbxContent>
                   </v:textbox>
                 </v:shape>
-                <v:shape id="Parallelogram 20" o:spid="_x0000_s1056" type="#_x0000_t7" style="position:absolute;left:44032;top:61939;width:13316;height:4680;visibility:visible;mso-wrap-style:square;v-text-anchor:middle" o:gfxdata="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" adj="1898" fillcolor="#4472c4 [3204]" strokecolor="#09101d [484]" strokeweight="1pt">
+                <v:shape id="Parallelogram 20" o:spid="_x0000_s1060" type="#_x0000_t7" style="position:absolute;left:44032;top:61939;width:13316;height:4680;visibility:visible;mso-wrap-style:square;v-text-anchor:middle" o:gfxdata="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" adj="1898" fillcolor="#4472c4 [3204]" strokecolor="#09101d [484]" strokeweight="1pt">
                   <v:textbox>
                     <w:txbxContent>
                       <w:p>
@@ -3255,15 +3446,15 @@
                     </w:txbxContent>
                   </v:textbox>
                 </v:shape>
-                <v:shape id="Minus Sign 21" o:spid="_x0000_s1057" style="position:absolute;left:2149;top:67600;width:9000;height:3960;rotation:-90;visibility:visible;mso-wrap-style:square;v-text-anchor:middle" coordsize="900000,396000" o:gfxdata="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" path="m119295,151430r661410,l780705,244570r-661410,l119295,151430xe" fillcolor="#4472c4 [3204]" strokecolor="#09101d [484]" strokeweight="1pt">
+                <v:shape id="Minus Sign 21" o:spid="_x0000_s1061" style="position:absolute;left:2149;top:67600;width:9000;height:3960;rotation:-90;visibility:visible;mso-wrap-style:square;v-text-anchor:middle" coordsize="900000,396000" o:gfxdata="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" path="m119295,151430r661410,l780705,244570r-661410,l119295,151430xe" fillcolor="#4472c4 [3204]" strokecolor="#09101d [484]" strokeweight="1pt">
                   <v:stroke joinstyle="miter"/>
                   <v:path arrowok="t" o:connecttype="custom" o:connectlocs="119295,151430;780705,151430;780705,244570;119295,244570;119295,151430" o:connectangles="0,0,0,0,0"/>
                 </v:shape>
-                <v:shape id="Minus Sign 21" o:spid="_x0000_s1058" style="position:absolute;left:46128;top:67926;width:8998;height:3956;rotation:-90;visibility:visible;mso-wrap-style:square;v-text-anchor:middle" coordsize="899795,395605" o:gfxdata="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" path="m119268,151279r661259,l780527,244326r-661259,l119268,151279xe" fillcolor="#4472c4 [3204]" strokecolor="#09101d [484]" strokeweight="1pt">
+                <v:shape id="Minus Sign 21" o:spid="_x0000_s1062" style="position:absolute;left:46128;top:67926;width:8998;height:3956;rotation:-90;visibility:visible;mso-wrap-style:square;v-text-anchor:middle" coordsize="899795,395605" o:gfxdata="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" path="m119268,151279r661259,l780527,244326r-661259,l119268,151279xe" fillcolor="#4472c4 [3204]" strokecolor="#09101d [484]" strokeweight="1pt">
                   <v:stroke joinstyle="miter"/>
                   <v:path arrowok="t" o:connecttype="custom" o:connectlocs="119268,151279;780527,151279;780527,244326;119268,244326;119268,151279" o:connectangles="0,0,0,0,0"/>
                 </v:shape>
-                <v:oval id="Oval 22" o:spid="_x0000_s1059" style="position:absolute;left:23268;top:70539;width:11157;height:5035;visibility:visible;mso-wrap-style:square;v-text-anchor:middle" o:gfxdata="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" fillcolor="#4472c4 [3204]" strokecolor="#09101d [484]" strokeweight="1pt">
+                <v:oval id="Oval 22" o:spid="_x0000_s1063" style="position:absolute;left:23268;top:70539;width:11157;height:5035;visibility:visible;mso-wrap-style:square;v-text-anchor:middle" o:gfxdata="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" fillcolor="#4472c4 [3204]" strokecolor="#09101d [484]" strokeweight="1pt">
                   <v:stroke joinstyle="miter"/>
                   <v:textbox>
                     <w:txbxContent>
@@ -3284,13 +3475,13 @@
                     </w:txbxContent>
                   </v:textbox>
                 </v:oval>
-                <v:shape id="Arrow: Left 18" o:spid="_x0000_s1060" type="#_x0000_t66" style="position:absolute;left:6068;top:72253;width:17280;height:1800;rotation:180;visibility:visible;mso-wrap-style:square;v-text-anchor:middle" o:gfxdata="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" adj="1125" fillcolor="#4472c4 [3204]" strokecolor="#09101d [484]" strokeweight="1pt"/>
-                <v:shape id="Arrow: Left 18" o:spid="_x0000_s1061" type="#_x0000_t66" style="position:absolute;left:34398;top:72362;width:16920;height:1800;visibility:visible;mso-wrap-style:square;v-text-anchor:middle" o:gfxdata="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" adj="1149" fillcolor="#4472c4 [3204]" strokecolor="#09101d [484]" strokeweight="1pt"/>
+                <v:shape id="Arrow: Left 18" o:spid="_x0000_s1064" type="#_x0000_t66" style="position:absolute;left:6068;top:72253;width:17280;height:1800;rotation:180;visibility:visible;mso-wrap-style:square;v-text-anchor:middle" o:gfxdata="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" adj="1125" fillcolor="#4472c4 [3204]" strokecolor="#09101d [484]" strokeweight="1pt"/>
+                <v:shape id="Arrow: Left 18" o:spid="_x0000_s1065" type="#_x0000_t66" style="position:absolute;left:34398;top:72362;width:16920;height:1800;visibility:visible;mso-wrap-style:square;v-text-anchor:middle" o:gfxdata="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" adj="1149" fillcolor="#4472c4 [3204]" strokecolor="#09101d [484]" strokeweight="1pt"/>
                 <v:shapetype id="_x0000_t202" coordsize="21600,21600" o:spt="202" path="m,l,21600r21600,l21600,xe">
                   <v:stroke joinstyle="miter"/>
                   <v:path gradientshapeok="t" o:connecttype="rect"/>
                 </v:shapetype>
-                <v:shape id="Text Box 23" o:spid="_x0000_s1062" type="#_x0000_t202" style="position:absolute;left:15920;top:60742;width:3956;height:2514;visibility:visible;mso-wrap-style:square;v-text-anchor:top" o:gfxdata="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" fillcolor="white [3201]" strokeweight=".5pt">
+                <v:shape id="Text Box 23" o:spid="_x0000_s1066" type="#_x0000_t202" style="position:absolute;left:15920;top:60742;width:3956;height:2514;visibility:visible;mso-wrap-style:square;v-text-anchor:top" o:gfxdata="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" fillcolor="white [3201]" strokeweight=".5pt">
                   <v:textbox>
                     <w:txbxContent>
                       <w:p>
@@ -3364,7 +3555,7 @@
                     </w:txbxContent>
                   </v:textbox>
                 </v:shape>
-                <v:shape id="Text Box 25" o:spid="_x0000_s1063" type="#_x0000_t202" style="position:absolute;left:37746;top:60796;width:3960;height:2520;visibility:visible;mso-wrap-style:square;v-text-anchor:top" o:gfxdata="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" fillcolor="white [3201]" strokeweight=".5pt">
+                <v:shape id="Text Box 25" o:spid="_x0000_s1067" type="#_x0000_t202" style="position:absolute;left:37746;top:60796;width:3960;height:2520;visibility:visible;mso-wrap-style:square;v-text-anchor:top" o:gfxdata="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" fillcolor="white [3201]" strokeweight=".5pt">
                   <v:textbox>
                     <w:txbxContent>
                       <w:p>
@@ -3384,7 +3575,7 @@
                     </w:txbxContent>
                   </v:textbox>
                 </v:shape>
-                <v:shape id="Text Box 25" o:spid="_x0000_s1064" type="#_x0000_t202" style="position:absolute;left:30071;top:46754;width:3956;height:2514;visibility:visible;mso-wrap-style:square;v-text-anchor:top" o:gfxdata="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" fillcolor="white [3201]" strokeweight=".5pt">
+                <v:shape id="Text Box 25" o:spid="_x0000_s1068" type="#_x0000_t202" style="position:absolute;left:30071;top:46754;width:3956;height:2514;visibility:visible;mso-wrap-style:square;v-text-anchor:top" o:gfxdata="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" fillcolor="white [3201]" strokeweight=".5pt">
                   <v:textbox>
                     <w:txbxContent>
                       <w:p>
@@ -3404,7 +3595,7 @@
                     </w:txbxContent>
                   </v:textbox>
                 </v:shape>
-                <v:shape id="Text Box 23" o:spid="_x0000_s1065" type="#_x0000_t202" style="position:absolute;left:17172;top:39134;width:3956;height:2514;visibility:visible;mso-wrap-style:square;v-text-anchor:top" o:gfxdata="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" fillcolor="white [3201]" strokeweight=".5pt">
+                <v:shape id="Text Box 23" o:spid="_x0000_s1069" type="#_x0000_t202" style="position:absolute;left:17172;top:39134;width:3956;height:2514;visibility:visible;mso-wrap-style:square;v-text-anchor:top" o:gfxdata="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" fillcolor="white [3201]" strokeweight=".5pt">
                   <v:textbox>
                     <w:txbxContent>
                       <w:p>
@@ -3811,6 +4002,7 @@
       <w:pPr>
         <w:spacing w:before="360" w:after="0"/>
         <w:ind w:left="-680" w:right="-680"/>
+        <w:jc w:val="center"/>
         <w:rPr>
           <w:b/>
           <w:bCs/>
@@ -3902,6 +4094,7 @@
       <w:pPr>
         <w:spacing w:before="360" w:after="0"/>
         <w:ind w:left="-680" w:right="-680"/>
+        <w:jc w:val="center"/>
         <w:rPr>
           <w:b/>
           <w:bCs/>

--- a/Jan_08_2025.docx
+++ b/Jan_08_2025.docx
@@ -64,21 +64,7 @@
         <w:rPr>
           <w:lang w:val="en-US"/>
         </w:rPr>
-        <w:t xml:space="preserve">Write a program to convert the temperature reading in </w:t>
-      </w:r>
-      <w:proofErr w:type="spellStart"/>
-      <w:r>
-        <w:rPr>
-          <w:lang w:val="en-US"/>
-        </w:rPr>
-        <w:t>Farenheit</w:t>
-      </w:r>
-      <w:proofErr w:type="spellEnd"/>
-      <w:r>
-        <w:rPr>
-          <w:lang w:val="en-US"/>
-        </w:rPr>
-        <w:t xml:space="preserve"> scale to Celsius &amp; Kelvin scale. Write the flowchart of the program.</w:t>
+        <w:t>Write a program to convert the temperature reading in Farenheit scale to Celsius &amp; Kelvin scale. Write the flowchart of the program.</w:t>
       </w:r>
     </w:p>
     <w:p>
@@ -322,16 +308,8 @@
                                 <w:rPr>
                                   <w:lang w:val="en-US"/>
                                 </w:rPr>
-                                <w:t xml:space="preserve">loat </w:t>
+                                <w:t>loat f,c,k</w:t>
                               </w:r>
-                              <w:proofErr w:type="spellStart"/>
-                              <w:r>
-                                <w:rPr>
-                                  <w:lang w:val="en-US"/>
-                                </w:rPr>
-                                <w:t>f,c,k</w:t>
-                              </w:r>
-                              <w:proofErr w:type="spellEnd"/>
                             </w:p>
                           </w:txbxContent>
                         </wps:txbx>
@@ -893,16 +871,8 @@
                           <w:rPr>
                             <w:lang w:val="en-US"/>
                           </w:rPr>
-                          <w:t xml:space="preserve">loat </w:t>
+                          <w:t>loat f,c,k</w:t>
                         </w:r>
-                        <w:proofErr w:type="spellStart"/>
-                        <w:r>
-                          <w:rPr>
-                            <w:lang w:val="en-US"/>
-                          </w:rPr>
-                          <w:t>f,c,k</w:t>
-                        </w:r>
-                        <w:proofErr w:type="spellEnd"/>
                       </w:p>
                     </w:txbxContent>
                   </v:textbox>
@@ -1736,25 +1706,7 @@
                                   <w:szCs w:val="18"/>
                                   <w:lang w:val="en-US"/>
                                 </w:rPr>
-                                <w:t xml:space="preserve">int </w:t>
-                              </w:r>
-                              <w:proofErr w:type="spellStart"/>
-                              <w:r>
-                                <w:rPr>
-                                  <w:sz w:val="18"/>
-                                  <w:szCs w:val="18"/>
-                                  <w:lang w:val="en-US"/>
-                                </w:rPr>
-                                <w:t>n,i</w:t>
-                              </w:r>
-                              <w:proofErr w:type="spellEnd"/>
-                              <w:r>
-                                <w:rPr>
-                                  <w:sz w:val="18"/>
-                                  <w:szCs w:val="18"/>
-                                  <w:lang w:val="en-US"/>
-                                </w:rPr>
-                                <w:t>=0,sum=0,</w:t>
+                                <w:t>int n,i=0,sum=0,</w:t>
                               </w:r>
                               <w:r>
                                 <w:rPr>
@@ -1944,18 +1896,8 @@
                                   <w:szCs w:val="18"/>
                                   <w:lang w:val="en-US"/>
                                 </w:rPr>
-                                <w:t>sum=</w:t>
+                                <w:t>sum=sum+n</w:t>
                               </w:r>
-                              <w:proofErr w:type="spellStart"/>
-                              <w:r>
-                                <w:rPr>
-                                  <w:sz w:val="18"/>
-                                  <w:szCs w:val="18"/>
-                                  <w:lang w:val="en-US"/>
-                                </w:rPr>
-                                <w:t>sum+n</w:t>
-                              </w:r>
-                              <w:proofErr w:type="spellEnd"/>
                             </w:p>
                             <w:p>
                               <w:pPr>
@@ -1966,23 +1908,13 @@
                                   <w:lang w:val="en-US"/>
                                 </w:rPr>
                               </w:pPr>
-                              <w:proofErr w:type="spellStart"/>
                               <w:r>
                                 <w:rPr>
                                   <w:sz w:val="18"/>
                                   <w:szCs w:val="18"/>
                                   <w:lang w:val="en-US"/>
                                 </w:rPr>
-                                <w:t>i</w:t>
-                              </w:r>
-                              <w:proofErr w:type="spellEnd"/>
-                              <w:r>
-                                <w:rPr>
-                                  <w:sz w:val="18"/>
-                                  <w:szCs w:val="18"/>
-                                  <w:lang w:val="en-US"/>
-                                </w:rPr>
-                                <w:t>=i+1</w:t>
+                                <w:t>i=i+1</w:t>
                               </w:r>
                             </w:p>
                           </w:txbxContent>
@@ -2074,25 +2006,7 @@
                                   <w:szCs w:val="18"/>
                                   <w:lang w:val="en-US"/>
                                 </w:rPr>
-                                <w:t xml:space="preserve">if </w:t>
-                              </w:r>
-                              <w:proofErr w:type="spellStart"/>
-                              <w:r>
-                                <w:rPr>
-                                  <w:sz w:val="18"/>
-                                  <w:szCs w:val="18"/>
-                                  <w:lang w:val="en-US"/>
-                                </w:rPr>
-                                <w:t>i</w:t>
-                              </w:r>
-                              <w:proofErr w:type="spellEnd"/>
-                              <w:r>
-                                <w:rPr>
-                                  <w:sz w:val="18"/>
-                                  <w:szCs w:val="18"/>
-                                  <w:lang w:val="en-US"/>
-                                </w:rPr>
-                                <w:t>&lt;5</w:t>
+                                <w:t>if i&lt;5</w:t>
                               </w:r>
                             </w:p>
                           </w:txbxContent>
@@ -2248,23 +2162,13 @@
                                   <w:lang w:val="en-US"/>
                                 </w:rPr>
                               </w:pPr>
-                              <w:proofErr w:type="spellStart"/>
                               <w:r>
                                 <w:rPr>
                                   <w:sz w:val="18"/>
                                   <w:szCs w:val="18"/>
                                   <w:lang w:val="en-US"/>
                                 </w:rPr>
-                                <w:t>ave</w:t>
-                              </w:r>
-                              <w:proofErr w:type="spellEnd"/>
-                              <w:r>
-                                <w:rPr>
-                                  <w:sz w:val="18"/>
-                                  <w:szCs w:val="18"/>
-                                  <w:lang w:val="en-US"/>
-                                </w:rPr>
-                                <w:t>=sum/5</w:t>
+                                <w:t>ave=sum/5</w:t>
                               </w:r>
                             </w:p>
                           </w:txbxContent>
@@ -2368,23 +2272,13 @@
                                   <w:lang w:val="en-US"/>
                                 </w:rPr>
                               </w:pPr>
-                              <w:proofErr w:type="spellStart"/>
                               <w:r>
                                 <w:rPr>
                                   <w:sz w:val="18"/>
                                   <w:szCs w:val="18"/>
                                   <w:lang w:val="en-US"/>
                                 </w:rPr>
-                                <w:t>ave</w:t>
-                              </w:r>
-                              <w:proofErr w:type="spellEnd"/>
-                              <w:r>
-                                <w:rPr>
-                                  <w:sz w:val="18"/>
-                                  <w:szCs w:val="18"/>
-                                  <w:lang w:val="en-US"/>
-                                </w:rPr>
-                                <w:t>&lt;=80</w:t>
+                                <w:t>ave&lt;=80</w:t>
                               </w:r>
                             </w:p>
                           </w:txbxContent>
@@ -3113,25 +3007,7 @@
                             <w:szCs w:val="18"/>
                             <w:lang w:val="en-US"/>
                           </w:rPr>
-                          <w:t xml:space="preserve">int </w:t>
-                        </w:r>
-                        <w:proofErr w:type="spellStart"/>
-                        <w:r>
-                          <w:rPr>
-                            <w:sz w:val="18"/>
-                            <w:szCs w:val="18"/>
-                            <w:lang w:val="en-US"/>
-                          </w:rPr>
-                          <w:t>n,i</w:t>
-                        </w:r>
-                        <w:proofErr w:type="spellEnd"/>
-                        <w:r>
-                          <w:rPr>
-                            <w:sz w:val="18"/>
-                            <w:szCs w:val="18"/>
-                            <w:lang w:val="en-US"/>
-                          </w:rPr>
-                          <w:t>=0,sum=0,</w:t>
+                          <w:t>int n,i=0,sum=0,</w:t>
                         </w:r>
                         <w:r>
                           <w:rPr>
@@ -3187,18 +3063,8 @@
                             <w:szCs w:val="18"/>
                             <w:lang w:val="en-US"/>
                           </w:rPr>
-                          <w:t>sum=</w:t>
+                          <w:t>sum=sum+n</w:t>
                         </w:r>
-                        <w:proofErr w:type="spellStart"/>
-                        <w:r>
-                          <w:rPr>
-                            <w:sz w:val="18"/>
-                            <w:szCs w:val="18"/>
-                            <w:lang w:val="en-US"/>
-                          </w:rPr>
-                          <w:t>sum+n</w:t>
-                        </w:r>
-                        <w:proofErr w:type="spellEnd"/>
                       </w:p>
                       <w:p>
                         <w:pPr>
@@ -3209,23 +3075,13 @@
                             <w:lang w:val="en-US"/>
                           </w:rPr>
                         </w:pPr>
-                        <w:proofErr w:type="spellStart"/>
                         <w:r>
                           <w:rPr>
                             <w:sz w:val="18"/>
                             <w:szCs w:val="18"/>
                             <w:lang w:val="en-US"/>
                           </w:rPr>
-                          <w:t>i</w:t>
-                        </w:r>
-                        <w:proofErr w:type="spellEnd"/>
-                        <w:r>
-                          <w:rPr>
-                            <w:sz w:val="18"/>
-                            <w:szCs w:val="18"/>
-                            <w:lang w:val="en-US"/>
-                          </w:rPr>
-                          <w:t>=i+1</w:t>
+                          <w:t>i=i+1</w:t>
                         </w:r>
                       </w:p>
                     </w:txbxContent>
@@ -3254,25 +3110,7 @@
                             <w:szCs w:val="18"/>
                             <w:lang w:val="en-US"/>
                           </w:rPr>
-                          <w:t xml:space="preserve">if </w:t>
-                        </w:r>
-                        <w:proofErr w:type="spellStart"/>
-                        <w:r>
-                          <w:rPr>
-                            <w:sz w:val="18"/>
-                            <w:szCs w:val="18"/>
-                            <w:lang w:val="en-US"/>
-                          </w:rPr>
-                          <w:t>i</w:t>
-                        </w:r>
-                        <w:proofErr w:type="spellEnd"/>
-                        <w:r>
-                          <w:rPr>
-                            <w:sz w:val="18"/>
-                            <w:szCs w:val="18"/>
-                            <w:lang w:val="en-US"/>
-                          </w:rPr>
-                          <w:t>&lt;5</w:t>
+                          <w:t>if i&lt;5</w:t>
                         </w:r>
                       </w:p>
                     </w:txbxContent>
@@ -3315,23 +3153,13 @@
                             <w:lang w:val="en-US"/>
                           </w:rPr>
                         </w:pPr>
-                        <w:proofErr w:type="spellStart"/>
                         <w:r>
                           <w:rPr>
                             <w:sz w:val="18"/>
                             <w:szCs w:val="18"/>
                             <w:lang w:val="en-US"/>
                           </w:rPr>
-                          <w:t>ave</w:t>
-                        </w:r>
-                        <w:proofErr w:type="spellEnd"/>
-                        <w:r>
-                          <w:rPr>
-                            <w:sz w:val="18"/>
-                            <w:szCs w:val="18"/>
-                            <w:lang w:val="en-US"/>
-                          </w:rPr>
-                          <w:t>=sum/5</w:t>
+                          <w:t>ave=sum/5</w:t>
                         </w:r>
                       </w:p>
                     </w:txbxContent>
@@ -3368,23 +3196,13 @@
                             <w:lang w:val="en-US"/>
                           </w:rPr>
                         </w:pPr>
-                        <w:proofErr w:type="spellStart"/>
                         <w:r>
                           <w:rPr>
                             <w:sz w:val="18"/>
                             <w:szCs w:val="18"/>
                             <w:lang w:val="en-US"/>
                           </w:rPr>
-                          <w:t>ave</w:t>
-                        </w:r>
-                        <w:proofErr w:type="spellEnd"/>
-                        <w:r>
-                          <w:rPr>
-                            <w:sz w:val="18"/>
-                            <w:szCs w:val="18"/>
-                            <w:lang w:val="en-US"/>
-                          </w:rPr>
-                          <w:t>&lt;=80</w:t>
+                          <w:t>ave&lt;=80</w:t>
                         </w:r>
                       </w:p>
                     </w:txbxContent>
